--- a/ci/ci2.docx
+++ b/ci/ci2.docx
@@ -529,8 +529,8 @@
           <w:noProof/>
         </w:rPr>
         <w:drawing>
-          <wp:inline distT="0" distB="0" distL="0" distR="0" wp14:anchorId="02738FB0" wp14:editId="560ADEE0">
-            <wp:extent cx="9144000" cy="4688840"/>
+          <wp:inline distT="0" distB="0" distL="0" distR="0" wp14:anchorId="5C514DA9" wp14:editId="554AE171">
+            <wp:extent cx="9144000" cy="4671060"/>
             <wp:effectExtent l="0" t="0" r="0" b="0"/>
             <wp:docPr id="1" name="Picture 1"/>
             <wp:cNvGraphicFramePr>
@@ -552,7 +552,7 @@
                   <pic:spPr>
                     <a:xfrm>
                       <a:off x="0" y="0"/>
-                      <a:ext cx="9144000" cy="4688840"/>
+                      <a:ext cx="9144000" cy="4671060"/>
                     </a:xfrm>
                     <a:prstGeom prst="rect">
                       <a:avLst/>
@@ -564,6 +564,8 @@
           </wp:inline>
         </w:drawing>
       </w:r>
+      <w:bookmarkStart w:id="0" w:name="_GoBack"/>
+      <w:bookmarkEnd w:id="0"/>
     </w:p>
     <w:p>
       <w:pPr>
@@ -661,12 +663,6 @@
           <w:szCs w:val="16"/>
         </w:rPr>
         <w:br/>
-      </w:r>
-      <w:r>
-        <w:rPr>
-          <w:sz w:val="16"/>
-          <w:szCs w:val="16"/>
-        </w:rPr>
         <w:t>This requires that port 80 configured for the KC Security group must include the domain/</w:t>
       </w:r>
       <w:proofErr w:type="spellStart"/>
@@ -939,8 +935,6 @@
           </wp:inline>
         </w:drawing>
       </w:r>
-      <w:bookmarkStart w:id="0" w:name="_GoBack"/>
-      <w:bookmarkEnd w:id="0"/>
     </w:p>
     <w:sectPr>
       <w:pgSz w:w="15840" w:h="12240" w:orient="landscape"/>
